--- a/InvoiceBot/InvoiceGeneration/blankTemplates/InvoiceSample6.docx
+++ b/InvoiceBot/InvoiceGeneration/blankTemplates/InvoiceSample6.docx
@@ -130,13 +130,15 @@
         <w:ind w:left="180" w:right="1024"/>
       </w:pPr>
       <w:r>
-        <w:t xml:space="preserve">                                                                                      </w:t>
+        <w:rPr>
+          <w:b/>
+          <w:bCs/>
+        </w:rPr>
+        <w:t>Company Name:</w:t>
       </w:r>
-      <w:proofErr w:type="spellStart"/>
       <w:r>
-        <w:t>FishHoek</w:t>
+        <w:t xml:space="preserve">                                                                                      FishHoek</w:t>
       </w:r>
-      <w:proofErr w:type="spellEnd"/>
       <w:r>
         <w:rPr>
           <w:spacing w:val="3"/>
@@ -152,13 +154,8 @@
         </w:rPr>
         <w:t xml:space="preserve"> </w:t>
       </w:r>
-      <w:proofErr w:type="spellStart"/>
       <w:r>
-        <w:t>Gaslighter</w:t>
-      </w:r>
-      <w:proofErr w:type="spellEnd"/>
-      <w:r>
-        <w:t xml:space="preserve"> Road</w:t>
+        <w:t>Gaslighter Road</w:t>
       </w:r>
       <w:r>
         <w:rPr>
@@ -214,13 +211,10 @@
         <w:t xml:space="preserve"> </w:t>
       </w:r>
       <w:r>
-        <w:t>No.</w:t>
+        <w:t>No</w:t>
       </w:r>
       <w:r>
-        <w:rPr>
-          <w:spacing w:val="-11"/>
-        </w:rPr>
-        <w:t xml:space="preserve"> </w:t>
+        <w:t>:</w:t>
       </w:r>
     </w:p>
     <w:p>
@@ -263,6 +257,41 @@
         </w:rPr>
         <w:t xml:space="preserve"> </w:t>
       </w:r>
+      <w:r>
+        <w:rPr>
+          <w:color w:val="8D9095"/>
+          <w:spacing w:val="20"/>
+        </w:rPr>
+        <w:t>Number:</w:t>
+      </w:r>
+    </w:p>
+    <w:p>
+      <w:pPr>
+        <w:pStyle w:val="BodyText"/>
+        <w:ind w:left="180"/>
+      </w:pPr>
+      <w:r>
+        <w:br w:type="column"/>
+      </w:r>
+      <w:r>
+        <w:rPr>
+          <w:color w:val="8D9095"/>
+        </w:rPr>
+        <w:t>BILL</w:t>
+      </w:r>
+      <w:r>
+        <w:rPr>
+          <w:color w:val="8D9095"/>
+          <w:spacing w:val="2"/>
+        </w:rPr>
+        <w:t xml:space="preserve"> </w:t>
+      </w:r>
+      <w:r>
+        <w:rPr>
+          <w:color w:val="8D9095"/>
+        </w:rPr>
+        <w:t>From:</w:t>
+      </w:r>
     </w:p>
     <w:p>
       <w:pPr>
@@ -271,9 +300,6 @@
           <w:sz w:val="20"/>
         </w:rPr>
       </w:pPr>
-      <w:r>
-        <w:br w:type="column"/>
-      </w:r>
     </w:p>
     <w:p>
       <w:pPr>
@@ -284,7 +310,17 @@
         </w:rPr>
       </w:pPr>
       <w:r>
-        <w:t xml:space="preserve">     </w:t>
+        <w:rPr>
+          <w:b/>
+          <w:bCs/>
+        </w:rPr>
+        <w:t>Company Name:</w:t>
+      </w:r>
+      <w:r>
+        <w:t xml:space="preserve">                                                                                      </w:t>
+      </w:r>
+      <w:r>
+        <w:t xml:space="preserve">    </w:t>
       </w:r>
       <w:r>
         <w:br/>
@@ -445,6 +481,12 @@
       </w:r>
       <w:r>
         <w:rPr>
+          <w:color w:val="8D9095"/>
+        </w:rPr>
+        <w:t xml:space="preserve"> Number:</w:t>
+      </w:r>
+      <w:r>
+        <w:rPr>
           <w:rFonts w:ascii="Times New Roman"/>
           <w:color w:val="8D9095"/>
         </w:rPr>
@@ -476,6 +518,12 @@
           <w:color w:val="8D9095"/>
         </w:rPr>
         <w:t>DATE</w:t>
+      </w:r>
+      <w:r>
+        <w:rPr>
+          <w:color w:val="8D9095"/>
+        </w:rPr>
+        <w:t>:</w:t>
       </w:r>
       <w:r>
         <w:rPr>
@@ -493,12 +541,6 @@
         <w:spacing w:before="63"/>
         <w:ind w:left="1251"/>
       </w:pPr>
-      <w:r>
-        <w:rPr>
-          <w:color w:val="8D9095"/>
-        </w:rPr>
-        <w:t>TERMS</w:t>
-      </w:r>
       <w:r>
         <w:rPr>
           <w:color w:val="8D9095"/>
@@ -7014,6 +7056,13 @@
         </w:rPr>
         <w:t xml:space="preserve">                                                          </w:t>
       </w:r>
+      <w:r>
+        <w:rPr>
+          <w:color w:val="8D9095"/>
+          <w:sz w:val="20"/>
+        </w:rPr>
+        <w:t>R</w:t>
+      </w:r>
     </w:p>
     <w:p>
       <w:pPr>
@@ -9801,6 +9850,7 @@
   <w:style w:type="paragraph" w:styleId="BodyText">
     <w:name w:val="Body Text"/>
     <w:basedOn w:val="Normal"/>
+    <w:link w:val="BodyTextChar"/>
     <w:uiPriority w:val="1"/>
     <w:qFormat/>
     <w:rPr>
@@ -9844,6 +9894,18 @@
     <w:rPr>
       <w:color w:val="605E5C"/>
       <w:shd w:val="clear" w:color="auto" w:fill="E1DFDD"/>
+    </w:rPr>
+  </w:style>
+  <w:style w:type="character" w:customStyle="1" w:styleId="BodyTextChar">
+    <w:name w:val="Body Text Char"/>
+    <w:basedOn w:val="DefaultParagraphFont"/>
+    <w:link w:val="BodyText"/>
+    <w:uiPriority w:val="1"/>
+    <w:rsid w:val="00144A88"/>
+    <w:rPr>
+      <w:rFonts w:ascii="Arial" w:eastAsia="Arial" w:hAnsi="Arial" w:cs="Arial"/>
+      <w:sz w:val="18"/>
+      <w:szCs w:val="18"/>
     </w:rPr>
   </w:style>
 </w:styles>
